--- a/documents/Matthew Wix - Software Developer.docx
+++ b/documents/Matthew Wix - Software Developer.docx
@@ -150,12 +150,30 @@
           <w:t>https://github.com/MWix123/</w:t>
         </w:r>
       </w:hyperlink>
-      <w:r>
-        <w:rPr>
-          <w:rFonts w:ascii="Garamond" w:hAnsi="Garamond"/>
-        </w:rPr>
-        <w:t xml:space="preserve"> </w:t>
-      </w:r>
+    </w:p>
+    <w:p>
+      <w:pPr>
+        <w:spacing w:after="0" w:line="240" w:lineRule="auto"/>
+        <w:jc w:val="center"/>
+        <w:rPr>
+          <w:rFonts w:ascii="Garamond" w:hAnsi="Garamond"/>
+        </w:rPr>
+      </w:pPr>
+      <w:r>
+        <w:rPr>
+          <w:rFonts w:ascii="Garamond" w:hAnsi="Garamond"/>
+        </w:rPr>
+        <w:t xml:space="preserve">Website Portfolio - </w:t>
+      </w:r>
+      <w:hyperlink r:id="rId7" w:history="1">
+        <w:r>
+          <w:rPr>
+            <w:rStyle w:val="Hyperlink"/>
+            <w:rFonts w:ascii="Garamond" w:hAnsi="Garamond"/>
+          </w:rPr>
+          <w:t>http://matthewwix.com/</w:t>
+        </w:r>
+      </w:hyperlink>
     </w:p>
     <w:p>
       <w:pPr>
@@ -281,26 +299,38 @@
         <w:rPr>
           <w:rFonts w:ascii="Garamond" w:hAnsi="Garamond"/>
         </w:rPr>
-        <w:t xml:space="preserve"> </w:t>
-      </w:r>
-      <w:r>
-        <w:rPr>
-          <w:rFonts w:ascii="Garamond" w:hAnsi="Garamond"/>
-        </w:rPr>
-        <w:tab/>
-      </w:r>
-      <w:r>
-        <w:rPr>
-          <w:rFonts w:ascii="Garamond" w:hAnsi="Garamond"/>
-        </w:rPr>
-        <w:tab/>
-        <w:t xml:space="preserve">          Overall GPA: 3.</w:t>
-      </w:r>
-      <w:r>
-        <w:rPr>
-          <w:rFonts w:ascii="Garamond" w:hAnsi="Garamond"/>
-        </w:rPr>
-        <w:t>97</w:t>
+        <w:tab/>
+      </w:r>
+      <w:r>
+        <w:rPr>
+          <w:rFonts w:ascii="Garamond" w:hAnsi="Garamond"/>
+        </w:rPr>
+        <w:tab/>
+        <w:t xml:space="preserve">         </w:t>
+      </w:r>
+      <w:r>
+        <w:rPr>
+          <w:rFonts w:ascii="Garamond" w:hAnsi="Garamond"/>
+          <w:b/>
+          <w:bCs/>
+        </w:rPr>
+        <w:t>Overall GPA: 3.</w:t>
+      </w:r>
+      <w:r>
+        <w:rPr>
+          <w:rFonts w:ascii="Garamond" w:hAnsi="Garamond"/>
+          <w:b/>
+          <w:bCs/>
+        </w:rPr>
+        <w:t>9</w:t>
+      </w:r>
+      <w:r>
+        <w:rPr>
+          <w:rFonts w:ascii="Garamond" w:hAnsi="Garamond"/>
+          <w:b/>
+          <w:bCs/>
+        </w:rPr>
+        <w:t>5</w:t>
       </w:r>
     </w:p>
     <w:p>
@@ -387,7 +417,21 @@
           <w:rFonts w:ascii="Garamond" w:hAnsi="Garamond"/>
           <w:b/>
         </w:rPr>
-        <w:t>++, C, Java</w:t>
+        <w:t xml:space="preserve">++, C, </w:t>
+      </w:r>
+      <w:r>
+        <w:rPr>
+          <w:rFonts w:ascii="Garamond" w:hAnsi="Garamond"/>
+          <w:b/>
+        </w:rPr>
+        <w:t xml:space="preserve">Python, </w:t>
+      </w:r>
+      <w:r>
+        <w:rPr>
+          <w:rFonts w:ascii="Garamond" w:hAnsi="Garamond"/>
+          <w:b/>
+        </w:rPr>
+        <w:t>Java</w:t>
       </w:r>
       <w:r>
         <w:rPr>
@@ -401,21 +445,7 @@
           <w:rFonts w:ascii="Garamond" w:hAnsi="Garamond"/>
           <w:b/>
         </w:rPr>
-        <w:t xml:space="preserve"> JavaScript,</w:t>
-      </w:r>
-      <w:r>
-        <w:rPr>
-          <w:rFonts w:ascii="Garamond" w:hAnsi="Garamond"/>
-          <w:b/>
-        </w:rPr>
-        <w:t xml:space="preserve"> Python</w:t>
-      </w:r>
-      <w:r>
-        <w:rPr>
-          <w:rFonts w:ascii="Garamond" w:hAnsi="Garamond"/>
-          <w:b/>
-        </w:rPr>
-        <w:t xml:space="preserve">, </w:t>
+        <w:t xml:space="preserve"> JavaScript, </w:t>
       </w:r>
       <w:r>
         <w:rPr>
@@ -430,6 +460,39 @@
           <w:b/>
         </w:rPr>
         <w:t>SQL</w:t>
+      </w:r>
+    </w:p>
+    <w:p>
+      <w:pPr>
+        <w:tabs>
+          <w:tab w:val="left" w:pos="6564"/>
+        </w:tabs>
+        <w:spacing w:after="0" w:line="240" w:lineRule="auto"/>
+        <w:rPr>
+          <w:rFonts w:ascii="Garamond" w:hAnsi="Garamond"/>
+          <w:bCs/>
+        </w:rPr>
+      </w:pPr>
+      <w:r>
+        <w:rPr>
+          <w:rFonts w:ascii="Garamond" w:hAnsi="Garamond"/>
+          <w:bCs/>
+        </w:rPr>
+        <w:t>Frameworks</w:t>
+      </w:r>
+      <w:r>
+        <w:rPr>
+          <w:rFonts w:ascii="Garamond" w:hAnsi="Garamond"/>
+          <w:bCs/>
+        </w:rPr>
+        <w:t xml:space="preserve">: </w:t>
+      </w:r>
+      <w:r>
+        <w:rPr>
+          <w:rFonts w:ascii="Garamond" w:hAnsi="Garamond"/>
+          <w:b/>
+        </w:rPr>
+        <w:t>Django, React</w:t>
       </w:r>
     </w:p>
     <w:p>
@@ -599,7 +662,21 @@
           <w:b/>
         </w:rPr>
         <w:tab/>
-        <w:t xml:space="preserve">                           August 2018 – Present</w:t>
+        <w:t xml:space="preserve">                           </w:t>
+      </w:r>
+      <w:r>
+        <w:rPr>
+          <w:rFonts w:ascii="Garamond" w:hAnsi="Garamond"/>
+          <w:b/>
+        </w:rPr>
+        <w:t xml:space="preserve"> </w:t>
+      </w:r>
+      <w:r>
+        <w:rPr>
+          <w:rFonts w:ascii="Garamond" w:hAnsi="Garamond"/>
+          <w:b/>
+        </w:rPr>
+        <w:t>August 2018 – Present</w:t>
       </w:r>
     </w:p>
     <w:p>
@@ -623,7 +700,7 @@
         </w:rPr>
         <w:t>Revamp and maintain Florida State University’s Financial Aid Webpage (</w:t>
       </w:r>
-      <w:hyperlink r:id="rId7" w:history="1">
+      <w:hyperlink r:id="rId8" w:history="1">
         <w:r>
           <w:rPr>
             <w:rStyle w:val="Hyperlink"/>
@@ -658,7 +735,19 @@
         <w:rPr>
           <w:rFonts w:ascii="Garamond" w:hAnsi="Garamond"/>
         </w:rPr>
-        <w:t>Used Microsoft Excel to create custom spreadsheets and pivot tables to extract data</w:t>
+        <w:t xml:space="preserve">Automate data extraction from Oracle </w:t>
+      </w:r>
+      <w:r>
+        <w:rPr>
+          <w:rFonts w:ascii="Garamond" w:hAnsi="Garamond"/>
+        </w:rPr>
+        <w:t>Campus Solutions</w:t>
+      </w:r>
+      <w:r>
+        <w:rPr>
+          <w:rFonts w:ascii="Garamond" w:hAnsi="Garamond"/>
+        </w:rPr>
+        <w:t xml:space="preserve"> system using Selenium</w:t>
       </w:r>
     </w:p>
     <w:p>
@@ -680,15 +769,7 @@
         <w:rPr>
           <w:rFonts w:ascii="Garamond" w:hAnsi="Garamond"/>
         </w:rPr>
-        <w:t xml:space="preserve">Develop and maintain database </w:t>
-      </w:r>
-      <w:bookmarkStart w:id="0" w:name="_GoBack"/>
-      <w:bookmarkEnd w:id="0"/>
-      <w:r>
-        <w:rPr>
-          <w:rFonts w:ascii="Garamond" w:hAnsi="Garamond"/>
-        </w:rPr>
-        <w:t xml:space="preserve">for tracking office hardware information using Microsoft Access </w:t>
+        <w:t>Used Microsoft Excel to create custom spreadsheets and pivot tables to extract data</w:t>
       </w:r>
     </w:p>
     <w:p>
@@ -710,7 +791,7 @@
         <w:rPr>
           <w:rFonts w:ascii="Garamond" w:hAnsi="Garamond"/>
         </w:rPr>
-        <w:t>Develop metric charts and graphs for presentations and statistical analysis</w:t>
+        <w:t xml:space="preserve">Develop and maintain database for tracking office hardware information using Microsoft Access </w:t>
       </w:r>
     </w:p>
     <w:p>
@@ -732,19 +813,7 @@
         <w:rPr>
           <w:rFonts w:ascii="Garamond" w:hAnsi="Garamond"/>
         </w:rPr>
-        <w:t>Provide technical support and troubleshooting to 20-30 employe</w:t>
-      </w:r>
-      <w:r>
-        <w:rPr>
-          <w:rFonts w:ascii="Garamond" w:hAnsi="Garamond"/>
-        </w:rPr>
-        <w:t>e</w:t>
-      </w:r>
-      <w:r>
-        <w:rPr>
-          <w:rFonts w:ascii="Garamond" w:hAnsi="Garamond"/>
-        </w:rPr>
-        <w:t>s with hardware and software issues</w:t>
+        <w:t>Develop metric charts and graphs for presentations and statistical analysis</w:t>
       </w:r>
     </w:p>
     <w:p>
@@ -760,6 +829,40 @@
         <w:spacing w:after="0" w:line="240" w:lineRule="auto"/>
         <w:rPr>
           <w:rFonts w:ascii="Garamond" w:hAnsi="Garamond"/>
+        </w:rPr>
+      </w:pPr>
+      <w:r>
+        <w:rPr>
+          <w:rFonts w:ascii="Garamond" w:hAnsi="Garamond"/>
+        </w:rPr>
+        <w:t>Provide technical support and troubleshooting to 20-30 employe</w:t>
+      </w:r>
+      <w:r>
+        <w:rPr>
+          <w:rFonts w:ascii="Garamond" w:hAnsi="Garamond"/>
+        </w:rPr>
+        <w:t>e</w:t>
+      </w:r>
+      <w:r>
+        <w:rPr>
+          <w:rFonts w:ascii="Garamond" w:hAnsi="Garamond"/>
+        </w:rPr>
+        <w:t>s with hardware and software issues</w:t>
+      </w:r>
+    </w:p>
+    <w:p>
+      <w:pPr>
+        <w:pStyle w:val="ListParagraph"/>
+        <w:numPr>
+          <w:ilvl w:val="0"/>
+          <w:numId w:val="9"/>
+        </w:numPr>
+        <w:tabs>
+          <w:tab w:val="left" w:pos="7116"/>
+        </w:tabs>
+        <w:spacing w:after="0" w:line="240" w:lineRule="auto"/>
+        <w:rPr>
+          <w:rFonts w:ascii="Garamond" w:hAnsi="Garamond"/>
           <w:b/>
         </w:rPr>
       </w:pPr>
@@ -831,6 +934,42 @@
         </w:rPr>
         <w:t>Financial Data Extraction</w:t>
       </w:r>
+      <w:r>
+        <w:rPr>
+          <w:rFonts w:ascii="Garamond" w:hAnsi="Garamond"/>
+          <w:b/>
+        </w:rPr>
+        <w:tab/>
+      </w:r>
+      <w:r>
+        <w:rPr>
+          <w:rFonts w:ascii="Garamond" w:hAnsi="Garamond"/>
+          <w:b/>
+        </w:rPr>
+        <w:tab/>
+      </w:r>
+      <w:r>
+        <w:rPr>
+          <w:rFonts w:ascii="Garamond" w:hAnsi="Garamond"/>
+          <w:b/>
+        </w:rPr>
+        <w:tab/>
+      </w:r>
+      <w:r>
+        <w:rPr>
+          <w:rFonts w:ascii="Garamond" w:hAnsi="Garamond"/>
+          <w:b/>
+        </w:rPr>
+        <w:tab/>
+      </w:r>
+      <w:r>
+        <w:rPr>
+          <w:rFonts w:ascii="Garamond" w:hAnsi="Garamond"/>
+          <w:b/>
+        </w:rPr>
+        <w:tab/>
+        <w:t xml:space="preserve">          June 2019</w:t>
+      </w:r>
     </w:p>
     <w:p>
       <w:pPr>
@@ -848,23 +987,105 @@
         <w:rPr>
           <w:rFonts w:ascii="Garamond" w:hAnsi="Garamond"/>
         </w:rPr>
-        <w:t>Implemented a custom spreadsheet with VBA that significantly improved the FSU Financial Aid Accounting department’s productivity by streamlining the process of extracting financial data</w:t>
-      </w:r>
-    </w:p>
-    <w:p>
-      <w:pPr>
-        <w:spacing w:after="0" w:line="240" w:lineRule="auto"/>
-        <w:rPr>
-          <w:rFonts w:ascii="Garamond" w:hAnsi="Garamond"/>
-          <w:b/>
-        </w:rPr>
-      </w:pPr>
-      <w:r>
-        <w:rPr>
-          <w:rFonts w:ascii="Garamond" w:hAnsi="Garamond"/>
-          <w:b/>
-        </w:rPr>
-        <w:t>Budget Worksheet</w:t>
+        <w:t>Developed a</w:t>
+      </w:r>
+      <w:r>
+        <w:rPr>
+          <w:rFonts w:ascii="Garamond" w:hAnsi="Garamond"/>
+        </w:rPr>
+        <w:t xml:space="preserve"> user interface </w:t>
+      </w:r>
+      <w:r>
+        <w:rPr>
+          <w:rFonts w:ascii="Garamond" w:hAnsi="Garamond"/>
+        </w:rPr>
+        <w:t xml:space="preserve">with </w:t>
+      </w:r>
+      <w:proofErr w:type="spellStart"/>
+      <w:r>
+        <w:rPr>
+          <w:rFonts w:ascii="Garamond" w:hAnsi="Garamond"/>
+        </w:rPr>
+        <w:t>TKinter</w:t>
+      </w:r>
+      <w:proofErr w:type="spellEnd"/>
+      <w:r>
+        <w:rPr>
+          <w:rFonts w:ascii="Garamond" w:hAnsi="Garamond"/>
+        </w:rPr>
+        <w:t xml:space="preserve"> and Selenium that enabled</w:t>
+      </w:r>
+      <w:r>
+        <w:rPr>
+          <w:rFonts w:ascii="Garamond" w:hAnsi="Garamond"/>
+        </w:rPr>
+        <w:t xml:space="preserve"> </w:t>
+      </w:r>
+      <w:r>
+        <w:rPr>
+          <w:rFonts w:ascii="Garamond" w:hAnsi="Garamond"/>
+        </w:rPr>
+        <w:t xml:space="preserve">members of the FSU Financial Aid Office to </w:t>
+      </w:r>
+      <w:r>
+        <w:rPr>
+          <w:rFonts w:ascii="Garamond" w:hAnsi="Garamond"/>
+        </w:rPr>
+        <w:t>run multiple different queries in</w:t>
+      </w:r>
+      <w:r>
+        <w:rPr>
+          <w:rFonts w:ascii="Garamond" w:hAnsi="Garamond"/>
+        </w:rPr>
+        <w:t xml:space="preserve"> FSU’s</w:t>
+      </w:r>
+      <w:r>
+        <w:rPr>
+          <w:rFonts w:ascii="Garamond" w:hAnsi="Garamond"/>
+        </w:rPr>
+        <w:t xml:space="preserve"> </w:t>
+      </w:r>
+      <w:r>
+        <w:rPr>
+          <w:rFonts w:ascii="Garamond" w:hAnsi="Garamond"/>
+        </w:rPr>
+        <w:t>Oracle Campus Solutions</w:t>
+      </w:r>
+      <w:r>
+        <w:rPr>
+          <w:rFonts w:ascii="Garamond" w:hAnsi="Garamond"/>
+        </w:rPr>
+        <w:t xml:space="preserve"> system</w:t>
+      </w:r>
+      <w:r>
+        <w:rPr>
+          <w:rFonts w:ascii="Garamond" w:hAnsi="Garamond"/>
+        </w:rPr>
+        <w:t xml:space="preserve"> </w:t>
+      </w:r>
+      <w:r>
+        <w:rPr>
+          <w:rFonts w:ascii="Garamond" w:hAnsi="Garamond"/>
+        </w:rPr>
+        <w:t>and</w:t>
+      </w:r>
+      <w:r>
+        <w:rPr>
+          <w:rFonts w:ascii="Garamond" w:hAnsi="Garamond"/>
+        </w:rPr>
+        <w:t xml:space="preserve"> </w:t>
+      </w:r>
+      <w:r>
+        <w:rPr>
+          <w:rFonts w:ascii="Garamond" w:hAnsi="Garamond"/>
+        </w:rPr>
+        <w:t xml:space="preserve">have the results </w:t>
+      </w:r>
+      <w:r>
+        <w:rPr>
+          <w:rFonts w:ascii="Garamond" w:hAnsi="Garamond"/>
+        </w:rPr>
+        <w:t>consolidated into a single Excel spreadsheet</w:t>
       </w:r>
     </w:p>
     <w:p>
@@ -883,59 +1104,114 @@
         <w:rPr>
           <w:rFonts w:ascii="Garamond" w:hAnsi="Garamond"/>
         </w:rPr>
-        <w:t>Created a Budget Worksheet for FSU’s Office of Financial Aid (</w:t>
-      </w:r>
-      <w:hyperlink r:id="rId8" w:history="1">
-        <w:r>
-          <w:rPr>
-            <w:rStyle w:val="Hyperlink"/>
-            <w:rFonts w:ascii="Garamond" w:hAnsi="Garamond"/>
-          </w:rPr>
-          <w:t>https://financialaid.fsu.edu/sites/g/files/upcbnu646/files/Forms/2019/FSU%20-%20Budget%20Worksheet.pdf</w:t>
-        </w:r>
-      </w:hyperlink>
-      <w:r>
-        <w:rPr>
-          <w:rFonts w:ascii="Garamond" w:hAnsi="Garamond"/>
-        </w:rPr>
-        <w:t>)</w:t>
-      </w:r>
-    </w:p>
-    <w:p>
-      <w:pPr>
-        <w:spacing w:after="0" w:line="240" w:lineRule="auto"/>
-        <w:rPr>
-          <w:rFonts w:ascii="Garamond" w:hAnsi="Garamond"/>
-          <w:b/>
-        </w:rPr>
-      </w:pPr>
-      <w:r>
-        <w:rPr>
-          <w:rFonts w:ascii="Garamond" w:hAnsi="Garamond"/>
-          <w:b/>
-        </w:rPr>
-        <w:t xml:space="preserve">High </w:t>
-      </w:r>
-      <w:r>
-        <w:rPr>
-          <w:rFonts w:ascii="Garamond" w:hAnsi="Garamond"/>
-          <w:b/>
-        </w:rPr>
-        <w:t xml:space="preserve">School </w:t>
-      </w:r>
-      <w:r>
-        <w:rPr>
-          <w:rFonts w:ascii="Garamond" w:hAnsi="Garamond"/>
-          <w:b/>
-        </w:rPr>
-        <w:t>N</w:t>
-      </w:r>
-      <w:r>
-        <w:rPr>
-          <w:rFonts w:ascii="Garamond" w:hAnsi="Garamond"/>
-          <w:b/>
-        </w:rPr>
-        <w:t>JROTC website</w:t>
+        <w:t>Implemented a custom spreadsheet with VBA that significantly improved the FSU Financial Aid Accounting department’s productivity by streamlining the process of extracting financial data</w:t>
+      </w:r>
+    </w:p>
+    <w:p>
+      <w:pPr>
+        <w:spacing w:after="0" w:line="240" w:lineRule="auto"/>
+        <w:rPr>
+          <w:rFonts w:ascii="Garamond" w:hAnsi="Garamond"/>
+          <w:b/>
+          <w:bCs/>
+        </w:rPr>
+      </w:pPr>
+      <w:r>
+        <w:rPr>
+          <w:rFonts w:ascii="Garamond" w:hAnsi="Garamond"/>
+          <w:b/>
+          <w:bCs/>
+        </w:rPr>
+        <w:t>Master Calculator</w:t>
+      </w:r>
+      <w:r>
+        <w:rPr>
+          <w:rFonts w:ascii="Garamond" w:hAnsi="Garamond"/>
+          <w:b/>
+          <w:bCs/>
+        </w:rPr>
+        <w:tab/>
+      </w:r>
+      <w:r>
+        <w:rPr>
+          <w:rFonts w:ascii="Garamond" w:hAnsi="Garamond"/>
+          <w:b/>
+          <w:bCs/>
+        </w:rPr>
+        <w:tab/>
+      </w:r>
+      <w:r>
+        <w:rPr>
+          <w:rFonts w:ascii="Garamond" w:hAnsi="Garamond"/>
+          <w:b/>
+          <w:bCs/>
+        </w:rPr>
+        <w:tab/>
+      </w:r>
+      <w:r>
+        <w:rPr>
+          <w:rFonts w:ascii="Garamond" w:hAnsi="Garamond"/>
+          <w:b/>
+          <w:bCs/>
+        </w:rPr>
+        <w:tab/>
+      </w:r>
+      <w:r>
+        <w:rPr>
+          <w:rFonts w:ascii="Garamond" w:hAnsi="Garamond"/>
+          <w:b/>
+          <w:bCs/>
+        </w:rPr>
+        <w:tab/>
+      </w:r>
+      <w:r>
+        <w:rPr>
+          <w:rFonts w:ascii="Garamond" w:hAnsi="Garamond"/>
+          <w:b/>
+          <w:bCs/>
+        </w:rPr>
+        <w:tab/>
+      </w:r>
+      <w:r>
+        <w:rPr>
+          <w:rFonts w:ascii="Garamond" w:hAnsi="Garamond"/>
+          <w:b/>
+          <w:bCs/>
+        </w:rPr>
+        <w:tab/>
+      </w:r>
+      <w:r>
+        <w:rPr>
+          <w:rFonts w:ascii="Garamond" w:hAnsi="Garamond"/>
+          <w:b/>
+          <w:bCs/>
+        </w:rPr>
+        <w:tab/>
+      </w:r>
+      <w:r>
+        <w:rPr>
+          <w:rFonts w:ascii="Garamond" w:hAnsi="Garamond"/>
+          <w:b/>
+          <w:bCs/>
+        </w:rPr>
+        <w:tab/>
+      </w:r>
+      <w:r>
+        <w:rPr>
+          <w:rFonts w:ascii="Garamond" w:hAnsi="Garamond"/>
+          <w:b/>
+          <w:bCs/>
+        </w:rPr>
+        <w:tab/>
+      </w:r>
+      <w:r>
+        <w:rPr>
+          <w:rFonts w:ascii="Garamond" w:hAnsi="Garamond"/>
+          <w:b/>
+          <w:bCs/>
+        </w:rPr>
+        <w:tab/>
+        <w:t xml:space="preserve">           July 2019</w:t>
       </w:r>
     </w:p>
     <w:p>
@@ -948,13 +1224,21 @@
         <w:spacing w:after="0" w:line="240" w:lineRule="auto"/>
         <w:rPr>
           <w:rFonts w:ascii="Garamond" w:hAnsi="Garamond"/>
-        </w:rPr>
-      </w:pPr>
-      <w:r>
-        <w:rPr>
-          <w:rFonts w:ascii="Garamond" w:hAnsi="Garamond"/>
-        </w:rPr>
-        <w:t>Developed and maintained high school’s NJROTC website (</w:t>
+          <w:b/>
+          <w:bCs/>
+        </w:rPr>
+      </w:pPr>
+      <w:r>
+        <w:rPr>
+          <w:rFonts w:ascii="Garamond" w:hAnsi="Garamond"/>
+        </w:rPr>
+        <w:t>Created a web application that solves mathematical equations of college level difficulty while providing a clean and intuitive interface for users</w:t>
+      </w:r>
+      <w:r>
+        <w:rPr>
+          <w:rFonts w:ascii="Garamond" w:hAnsi="Garamond"/>
+        </w:rPr>
+        <w:t xml:space="preserve"> (</w:t>
       </w:r>
       <w:hyperlink r:id="rId9" w:history="1">
         <w:r>
@@ -962,7 +1246,7 @@
             <w:rStyle w:val="Hyperlink"/>
             <w:rFonts w:ascii="Garamond" w:hAnsi="Garamond"/>
           </w:rPr>
-          <w:t>http://www.fchs-njrotc.org/</w:t>
+          <w:t>http://advanced-math-calculator.herokuapp.com/</w:t>
         </w:r>
       </w:hyperlink>
       <w:r>
@@ -978,14 +1262,115 @@
         <w:rPr>
           <w:rFonts w:ascii="Garamond" w:hAnsi="Garamond"/>
           <w:b/>
-        </w:rPr>
-      </w:pPr>
-      <w:r>
-        <w:rPr>
-          <w:rFonts w:ascii="Garamond" w:hAnsi="Garamond"/>
-          <w:b/>
-        </w:rPr>
-        <w:t>Big Integer Class</w:t>
+          <w:bCs/>
+        </w:rPr>
+      </w:pPr>
+      <w:r>
+        <w:rPr>
+          <w:rFonts w:ascii="Garamond" w:hAnsi="Garamond"/>
+          <w:b/>
+          <w:bCs/>
+        </w:rPr>
+        <w:t>Maze Generator</w:t>
+      </w:r>
+      <w:r>
+        <w:rPr>
+          <w:rFonts w:ascii="Garamond" w:hAnsi="Garamond"/>
+          <w:b/>
+          <w:bCs/>
+        </w:rPr>
+        <w:tab/>
+      </w:r>
+      <w:r>
+        <w:rPr>
+          <w:rFonts w:ascii="Garamond" w:hAnsi="Garamond"/>
+          <w:b/>
+          <w:bCs/>
+        </w:rPr>
+        <w:tab/>
+      </w:r>
+      <w:r>
+        <w:rPr>
+          <w:rFonts w:ascii="Garamond" w:hAnsi="Garamond"/>
+          <w:b/>
+          <w:bCs/>
+        </w:rPr>
+        <w:tab/>
+      </w:r>
+      <w:r>
+        <w:rPr>
+          <w:rFonts w:ascii="Garamond" w:hAnsi="Garamond"/>
+          <w:b/>
+          <w:bCs/>
+        </w:rPr>
+        <w:tab/>
+      </w:r>
+      <w:r>
+        <w:rPr>
+          <w:rFonts w:ascii="Garamond" w:hAnsi="Garamond"/>
+          <w:b/>
+          <w:bCs/>
+        </w:rPr>
+        <w:tab/>
+      </w:r>
+      <w:r>
+        <w:rPr>
+          <w:rFonts w:ascii="Garamond" w:hAnsi="Garamond"/>
+          <w:b/>
+          <w:bCs/>
+        </w:rPr>
+        <w:tab/>
+      </w:r>
+      <w:r>
+        <w:rPr>
+          <w:rFonts w:ascii="Garamond" w:hAnsi="Garamond"/>
+          <w:b/>
+          <w:bCs/>
+        </w:rPr>
+        <w:tab/>
+      </w:r>
+      <w:r>
+        <w:rPr>
+          <w:rFonts w:ascii="Garamond" w:hAnsi="Garamond"/>
+          <w:b/>
+          <w:bCs/>
+        </w:rPr>
+        <w:tab/>
+      </w:r>
+      <w:r>
+        <w:rPr>
+          <w:rFonts w:ascii="Garamond" w:hAnsi="Garamond"/>
+          <w:b/>
+          <w:bCs/>
+        </w:rPr>
+        <w:tab/>
+      </w:r>
+      <w:r>
+        <w:rPr>
+          <w:rFonts w:ascii="Garamond" w:hAnsi="Garamond"/>
+          <w:b/>
+          <w:bCs/>
+        </w:rPr>
+        <w:tab/>
+      </w:r>
+      <w:r>
+        <w:rPr>
+          <w:rFonts w:ascii="Garamond" w:hAnsi="Garamond"/>
+          <w:b/>
+          <w:bCs/>
+        </w:rPr>
+        <w:tab/>
+        <w:t xml:space="preserve">    </w:t>
+      </w:r>
+      <w:bookmarkStart w:id="0" w:name="_GoBack"/>
+      <w:bookmarkEnd w:id="0"/>
+      <w:r>
+        <w:rPr>
+          <w:rFonts w:ascii="Garamond" w:hAnsi="Garamond"/>
+          <w:b/>
+          <w:bCs/>
+        </w:rPr>
+        <w:t xml:space="preserve"> August 2019</w:t>
       </w:r>
     </w:p>
     <w:p>
@@ -998,6 +1383,83 @@
         <w:spacing w:after="0" w:line="240" w:lineRule="auto"/>
         <w:rPr>
           <w:rFonts w:ascii="Garamond" w:hAnsi="Garamond"/>
+          <w:b/>
+          <w:bCs/>
+        </w:rPr>
+      </w:pPr>
+      <w:r>
+        <w:rPr>
+          <w:rFonts w:ascii="Garamond" w:hAnsi="Garamond"/>
+        </w:rPr>
+        <w:t xml:space="preserve">Created a webpage </w:t>
+      </w:r>
+      <w:r>
+        <w:rPr>
+          <w:rFonts w:ascii="Garamond" w:hAnsi="Garamond"/>
+        </w:rPr>
+        <w:t xml:space="preserve">that </w:t>
+      </w:r>
+      <w:r>
+        <w:rPr>
+          <w:rFonts w:ascii="Garamond" w:hAnsi="Garamond"/>
+        </w:rPr>
+        <w:t>randomly generates a maze of size 16x16, 32x32 or 64x64 based on the user's choice</w:t>
+      </w:r>
+      <w:r>
+        <w:rPr>
+          <w:rFonts w:ascii="Garamond" w:hAnsi="Garamond"/>
+        </w:rPr>
+        <w:t xml:space="preserve"> (</w:t>
+      </w:r>
+      <w:hyperlink r:id="rId10" w:history="1">
+        <w:r>
+          <w:rPr>
+            <w:rStyle w:val="Hyperlink"/>
+            <w:rFonts w:ascii="Garamond" w:hAnsi="Garamond"/>
+          </w:rPr>
+          <w:t>http://matthewwix.com/Maze-Generator/</w:t>
+        </w:r>
+      </w:hyperlink>
+      <w:r>
+        <w:rPr>
+          <w:rFonts w:ascii="Garamond" w:hAnsi="Garamond"/>
+        </w:rPr>
+        <w:t>)</w:t>
+      </w:r>
+    </w:p>
+    <w:p>
+      <w:pPr>
+        <w:spacing w:after="0" w:line="240" w:lineRule="auto"/>
+        <w:rPr>
+          <w:rFonts w:ascii="Garamond" w:hAnsi="Garamond"/>
+          <w:b/>
+        </w:rPr>
+      </w:pPr>
+      <w:r>
+        <w:rPr>
+          <w:rFonts w:ascii="Garamond" w:hAnsi="Garamond"/>
+          <w:b/>
+        </w:rPr>
+        <w:t>Big Integer Class</w:t>
+      </w:r>
+      <w:r>
+        <w:rPr>
+          <w:rFonts w:ascii="Garamond" w:hAnsi="Garamond"/>
+          <w:b/>
+        </w:rPr>
+        <w:t xml:space="preserve">                                                                                                                                                 January 2019</w:t>
+      </w:r>
+    </w:p>
+    <w:p>
+      <w:pPr>
+        <w:pStyle w:val="ListParagraph"/>
+        <w:numPr>
+          <w:ilvl w:val="0"/>
+          <w:numId w:val="10"/>
+        </w:numPr>
+        <w:spacing w:after="0" w:line="240" w:lineRule="auto"/>
+        <w:rPr>
+          <w:rFonts w:ascii="Garamond" w:hAnsi="Garamond"/>
         </w:rPr>
       </w:pPr>
       <w:r>
@@ -1006,7 +1468,7 @@
         </w:rPr>
         <w:t>Created a Big Integer class in C++ capable of supporting numbers with up to 2^64-1 digits (</w:t>
       </w:r>
-      <w:hyperlink r:id="rId10" w:history="1">
+      <w:hyperlink r:id="rId11" w:history="1">
         <w:r>
           <w:rPr>
             <w:rStyle w:val="Hyperlink"/>
@@ -1093,6 +1555,201 @@
           <w:rFonts w:ascii="Garamond" w:hAnsi="Garamond"/>
           <w:b/>
         </w:rPr>
+        <w:t>Operating Systems</w:t>
+      </w:r>
+      <w:r>
+        <w:rPr>
+          <w:rFonts w:ascii="Garamond" w:hAnsi="Garamond"/>
+          <w:b/>
+        </w:rPr>
+        <w:tab/>
+      </w:r>
+      <w:r>
+        <w:rPr>
+          <w:rFonts w:ascii="Garamond" w:hAnsi="Garamond"/>
+          <w:b/>
+        </w:rPr>
+        <w:tab/>
+      </w:r>
+      <w:r>
+        <w:rPr>
+          <w:rFonts w:ascii="Garamond" w:hAnsi="Garamond"/>
+          <w:b/>
+        </w:rPr>
+        <w:tab/>
+        <w:t xml:space="preserve">           January 2019 – May 2019</w:t>
+      </w:r>
+    </w:p>
+    <w:p>
+      <w:pPr>
+        <w:pStyle w:val="ListParagraph"/>
+        <w:numPr>
+          <w:ilvl w:val="0"/>
+          <w:numId w:val="10"/>
+        </w:numPr>
+        <w:tabs>
+          <w:tab w:val="left" w:pos="7116"/>
+        </w:tabs>
+        <w:spacing w:after="0" w:line="240" w:lineRule="auto"/>
+        <w:rPr>
+          <w:rFonts w:ascii="Garamond" w:hAnsi="Garamond"/>
+          <w:b/>
+          <w:sz w:val="21"/>
+          <w:szCs w:val="21"/>
+        </w:rPr>
+      </w:pPr>
+      <w:r>
+        <w:rPr>
+          <w:rFonts w:ascii="Garamond" w:hAnsi="Garamond"/>
+          <w:bCs/>
+          <w:sz w:val="21"/>
+          <w:szCs w:val="21"/>
+        </w:rPr>
+        <w:t>U</w:t>
+      </w:r>
+      <w:r>
+        <w:rPr>
+          <w:rFonts w:ascii="Garamond" w:hAnsi="Garamond"/>
+          <w:bCs/>
+          <w:sz w:val="21"/>
+          <w:szCs w:val="21"/>
+        </w:rPr>
+        <w:t>sed C to implement operating system co</w:t>
+      </w:r>
+      <w:r>
+        <w:rPr>
+          <w:rFonts w:ascii="Garamond" w:hAnsi="Garamond"/>
+          <w:bCs/>
+          <w:sz w:val="21"/>
+          <w:szCs w:val="21"/>
+        </w:rPr>
+        <w:t>ncepts</w:t>
+      </w:r>
+      <w:r>
+        <w:rPr>
+          <w:rFonts w:ascii="Garamond" w:hAnsi="Garamond"/>
+          <w:bCs/>
+          <w:sz w:val="21"/>
+          <w:szCs w:val="21"/>
+        </w:rPr>
+        <w:t xml:space="preserve"> </w:t>
+      </w:r>
+      <w:r>
+        <w:rPr>
+          <w:rFonts w:ascii="Garamond" w:hAnsi="Garamond"/>
+          <w:bCs/>
+          <w:sz w:val="21"/>
+          <w:szCs w:val="21"/>
+        </w:rPr>
+        <w:t>such as</w:t>
+      </w:r>
+      <w:r>
+        <w:rPr>
+          <w:rFonts w:ascii="Garamond" w:hAnsi="Garamond"/>
+          <w:bCs/>
+          <w:sz w:val="21"/>
+          <w:szCs w:val="21"/>
+        </w:rPr>
+        <w:t xml:space="preserve"> </w:t>
+      </w:r>
+      <w:r>
+        <w:rPr>
+          <w:rFonts w:ascii="Garamond" w:hAnsi="Garamond"/>
+          <w:bCs/>
+          <w:sz w:val="21"/>
+          <w:szCs w:val="21"/>
+        </w:rPr>
+        <w:t xml:space="preserve">a bash shell and </w:t>
+      </w:r>
+      <w:r>
+        <w:rPr>
+          <w:rFonts w:ascii="Garamond" w:hAnsi="Garamond"/>
+          <w:bCs/>
+          <w:sz w:val="21"/>
+          <w:szCs w:val="21"/>
+        </w:rPr>
+        <w:t>reading</w:t>
+      </w:r>
+      <w:r>
+        <w:rPr>
+          <w:rFonts w:ascii="Garamond" w:hAnsi="Garamond"/>
+          <w:bCs/>
+          <w:sz w:val="21"/>
+          <w:szCs w:val="21"/>
+        </w:rPr>
+        <w:t>/</w:t>
+      </w:r>
+      <w:r>
+        <w:rPr>
+          <w:rFonts w:ascii="Garamond" w:hAnsi="Garamond"/>
+          <w:bCs/>
+          <w:sz w:val="21"/>
+          <w:szCs w:val="21"/>
+        </w:rPr>
+        <w:t>writing</w:t>
+      </w:r>
+      <w:r>
+        <w:rPr>
+          <w:rFonts w:ascii="Garamond" w:hAnsi="Garamond"/>
+          <w:bCs/>
+          <w:sz w:val="21"/>
+          <w:szCs w:val="21"/>
+        </w:rPr>
+        <w:t xml:space="preserve"> to</w:t>
+      </w:r>
+      <w:r>
+        <w:rPr>
+          <w:rFonts w:ascii="Garamond" w:hAnsi="Garamond"/>
+          <w:bCs/>
+          <w:sz w:val="21"/>
+          <w:szCs w:val="21"/>
+        </w:rPr>
+        <w:t xml:space="preserve"> </w:t>
+      </w:r>
+      <w:r>
+        <w:rPr>
+          <w:rFonts w:ascii="Garamond" w:hAnsi="Garamond"/>
+          <w:bCs/>
+          <w:sz w:val="21"/>
+          <w:szCs w:val="21"/>
+        </w:rPr>
+        <w:t>a FAT32</w:t>
+      </w:r>
+      <w:r>
+        <w:rPr>
+          <w:rFonts w:ascii="Garamond" w:hAnsi="Garamond"/>
+          <w:bCs/>
+          <w:sz w:val="21"/>
+          <w:szCs w:val="21"/>
+        </w:rPr>
+        <w:t xml:space="preserve"> file system</w:t>
+      </w:r>
+      <w:r>
+        <w:rPr>
+          <w:rFonts w:ascii="Garamond" w:hAnsi="Garamond"/>
+          <w:bCs/>
+          <w:sz w:val="21"/>
+          <w:szCs w:val="21"/>
+        </w:rPr>
+        <w:t xml:space="preserve"> image</w:t>
+      </w:r>
+    </w:p>
+    <w:p>
+      <w:pPr>
+        <w:tabs>
+          <w:tab w:val="left" w:pos="7116"/>
+        </w:tabs>
+        <w:spacing w:after="0" w:line="240" w:lineRule="auto"/>
+        <w:rPr>
+          <w:rFonts w:ascii="Garamond" w:hAnsi="Garamond"/>
+          <w:b/>
+        </w:rPr>
+      </w:pPr>
+      <w:r>
+        <w:rPr>
+          <w:rFonts w:ascii="Garamond" w:hAnsi="Garamond"/>
+          <w:b/>
+        </w:rPr>
         <w:t>Data Structures and Algorithms Project</w:t>
       </w:r>
       <w:r>
@@ -1145,7 +1802,7 @@
         <w:rPr>
           <w:rFonts w:ascii="Garamond" w:hAnsi="Garamond"/>
         </w:rPr>
-        <w:t>Used C++ to write a program to convert from infix to postfix expressions using a stack data structure.</w:t>
+        <w:t>Used C++ to write a program to convert from infix to postfix expressions using a stack data structure</w:t>
       </w:r>
     </w:p>
     <w:p>
@@ -1222,7 +1879,7 @@
         <w:rPr>
           <w:rFonts w:ascii="Garamond" w:hAnsi="Garamond"/>
         </w:rPr>
-        <w:t xml:space="preserve">Understood the Object-Oriented Programming concepts and C++ techniques. </w:t>
+        <w:t>Understood the Object-Oriented Programming concepts and C++ techniques</w:t>
       </w:r>
     </w:p>
     <w:p>
@@ -1244,325 +1901,7 @@
         <w:rPr>
           <w:rFonts w:ascii="Garamond" w:hAnsi="Garamond"/>
         </w:rPr>
-        <w:t>Implemented Sieve of Eratosthenes algorithm operating on single bits for memory savings.</w:t>
-      </w:r>
-    </w:p>
-    <w:p>
-      <w:pPr>
-        <w:pStyle w:val="ListParagraph"/>
-        <w:numPr>
-          <w:ilvl w:val="0"/>
-          <w:numId w:val="2"/>
-        </w:numPr>
-        <w:tabs>
-          <w:tab w:val="left" w:pos="7116"/>
-        </w:tabs>
-        <w:spacing w:after="0" w:line="240" w:lineRule="auto"/>
-        <w:rPr>
-          <w:rFonts w:ascii="Garamond" w:hAnsi="Garamond"/>
-        </w:rPr>
-      </w:pPr>
-      <w:r>
-        <w:rPr>
-          <w:rFonts w:ascii="Garamond" w:hAnsi="Garamond"/>
-        </w:rPr>
-        <w:t>Familiarized with Linked List data structure.</w:t>
-      </w:r>
-    </w:p>
-    <w:p>
-      <w:pPr>
-        <w:pBdr>
-          <w:bottom w:val="single" w:sz="4" w:space="1" w:color="auto"/>
-        </w:pBdr>
-        <w:tabs>
-          <w:tab w:val="left" w:pos="6564"/>
-        </w:tabs>
-        <w:spacing w:after="0" w:line="240" w:lineRule="auto"/>
-        <w:rPr>
-          <w:rFonts w:ascii="Garamond" w:hAnsi="Garamond"/>
-          <w:b/>
-          <w:sz w:val="26"/>
-          <w:szCs w:val="26"/>
-        </w:rPr>
-      </w:pPr>
-    </w:p>
-    <w:p>
-      <w:pPr>
-        <w:pBdr>
-          <w:bottom w:val="single" w:sz="4" w:space="1" w:color="auto"/>
-        </w:pBdr>
-        <w:tabs>
-          <w:tab w:val="left" w:pos="6564"/>
-        </w:tabs>
-        <w:spacing w:after="0" w:line="240" w:lineRule="auto"/>
-        <w:rPr>
-          <w:rFonts w:ascii="Garamond" w:hAnsi="Garamond"/>
-          <w:b/>
-          <w:sz w:val="26"/>
-          <w:szCs w:val="26"/>
-        </w:rPr>
-      </w:pPr>
-      <w:r>
-        <w:rPr>
-          <w:rFonts w:ascii="Garamond" w:hAnsi="Garamond"/>
-          <w:b/>
-          <w:sz w:val="26"/>
-          <w:szCs w:val="26"/>
-        </w:rPr>
-        <w:t>Certifications</w:t>
-      </w:r>
-    </w:p>
-    <w:p>
-      <w:pPr>
-        <w:tabs>
-          <w:tab w:val="left" w:pos="6564"/>
-        </w:tabs>
-        <w:spacing w:after="0" w:line="240" w:lineRule="auto"/>
-        <w:rPr>
-          <w:rFonts w:ascii="Garamond" w:hAnsi="Garamond"/>
-          <w:b/>
-        </w:rPr>
-      </w:pPr>
-      <w:r>
-        <w:rPr>
-          <w:rFonts w:ascii="Garamond" w:hAnsi="Garamond"/>
-        </w:rPr>
-        <w:t>CIW Web Design Specialist</w:t>
-      </w:r>
-      <w:r>
-        <w:rPr>
-          <w:rFonts w:ascii="Garamond" w:hAnsi="Garamond"/>
-        </w:rPr>
-        <w:tab/>
-      </w:r>
-      <w:r>
-        <w:rPr>
-          <w:rFonts w:ascii="Garamond" w:hAnsi="Garamond"/>
-        </w:rPr>
-        <w:tab/>
-      </w:r>
-      <w:r>
-        <w:rPr>
-          <w:rFonts w:ascii="Garamond" w:hAnsi="Garamond"/>
-        </w:rPr>
-        <w:tab/>
-        <w:t xml:space="preserve">        </w:t>
-      </w:r>
-      <w:r>
-        <w:rPr>
-          <w:rFonts w:ascii="Garamond" w:hAnsi="Garamond"/>
-        </w:rPr>
-        <w:tab/>
-      </w:r>
-      <w:r>
-        <w:rPr>
-          <w:rFonts w:ascii="Garamond" w:hAnsi="Garamond"/>
-        </w:rPr>
-        <w:tab/>
-        <w:t xml:space="preserve">       </w:t>
-      </w:r>
-      <w:r>
-        <w:rPr>
-          <w:rFonts w:ascii="Garamond" w:hAnsi="Garamond"/>
-        </w:rPr>
-        <w:t xml:space="preserve">  </w:t>
-      </w:r>
-      <w:r>
-        <w:rPr>
-          <w:rFonts w:ascii="Garamond" w:hAnsi="Garamond"/>
-          <w:b/>
-        </w:rPr>
-        <w:t>April 2017</w:t>
-      </w:r>
-    </w:p>
-    <w:p>
-      <w:pPr>
-        <w:tabs>
-          <w:tab w:val="left" w:pos="6564"/>
-        </w:tabs>
-        <w:spacing w:after="0" w:line="240" w:lineRule="auto"/>
-        <w:rPr>
-          <w:rFonts w:ascii="Garamond" w:hAnsi="Garamond"/>
-        </w:rPr>
-      </w:pPr>
-      <w:r>
-        <w:rPr>
-          <w:rFonts w:ascii="Garamond" w:hAnsi="Garamond"/>
-        </w:rPr>
-        <w:t>Video Communication Using Adobe Premiere Pro CS6</w:t>
-      </w:r>
-      <w:r>
-        <w:rPr>
-          <w:rFonts w:ascii="Garamond" w:hAnsi="Garamond"/>
-        </w:rPr>
-        <w:tab/>
-      </w:r>
-      <w:r>
-        <w:rPr>
-          <w:rFonts w:ascii="Garamond" w:hAnsi="Garamond"/>
-        </w:rPr>
-        <w:tab/>
-      </w:r>
-      <w:r>
-        <w:rPr>
-          <w:rFonts w:ascii="Garamond" w:hAnsi="Garamond"/>
-        </w:rPr>
-        <w:tab/>
-      </w:r>
-      <w:r>
-        <w:rPr>
-          <w:rFonts w:ascii="Garamond" w:hAnsi="Garamond"/>
-        </w:rPr>
-        <w:tab/>
-        <w:t xml:space="preserve">                      </w:t>
-      </w:r>
-      <w:r>
-        <w:rPr>
-          <w:rFonts w:ascii="Garamond" w:hAnsi="Garamond"/>
-          <w:b/>
-        </w:rPr>
-        <w:t>April 2017</w:t>
-      </w:r>
-    </w:p>
-    <w:p>
-      <w:pPr>
-        <w:pBdr>
-          <w:bottom w:val="single" w:sz="4" w:space="1" w:color="auto"/>
-        </w:pBdr>
-        <w:tabs>
-          <w:tab w:val="left" w:pos="6564"/>
-        </w:tabs>
-        <w:spacing w:after="0" w:line="240" w:lineRule="auto"/>
-        <w:rPr>
-          <w:rFonts w:ascii="Garamond" w:hAnsi="Garamond"/>
-          <w:b/>
-          <w:sz w:val="28"/>
-          <w:szCs w:val="28"/>
-        </w:rPr>
-      </w:pPr>
-    </w:p>
-    <w:p>
-      <w:pPr>
-        <w:pBdr>
-          <w:bottom w:val="single" w:sz="4" w:space="1" w:color="auto"/>
-        </w:pBdr>
-        <w:tabs>
-          <w:tab w:val="left" w:pos="6564"/>
-        </w:tabs>
-        <w:spacing w:after="0" w:line="240" w:lineRule="auto"/>
-        <w:rPr>
-          <w:rFonts w:ascii="Garamond" w:hAnsi="Garamond"/>
-          <w:b/>
-          <w:sz w:val="26"/>
-          <w:szCs w:val="26"/>
-        </w:rPr>
-      </w:pPr>
-      <w:r>
-        <w:rPr>
-          <w:rFonts w:ascii="Garamond" w:hAnsi="Garamond"/>
-          <w:b/>
-          <w:sz w:val="26"/>
-          <w:szCs w:val="26"/>
-        </w:rPr>
-        <w:t>Involvement</w:t>
-      </w:r>
-    </w:p>
-    <w:p>
-      <w:pPr>
-        <w:tabs>
-          <w:tab w:val="left" w:pos="6564"/>
-        </w:tabs>
-        <w:spacing w:after="0" w:line="240" w:lineRule="auto"/>
-        <w:rPr>
-          <w:rFonts w:ascii="Garamond" w:hAnsi="Garamond"/>
-          <w:b/>
-        </w:rPr>
-      </w:pPr>
-      <w:r>
-        <w:rPr>
-          <w:rFonts w:ascii="Garamond" w:hAnsi="Garamond"/>
-        </w:rPr>
-        <w:t>FSU Association for Computing Machinery (ACM)</w:t>
-      </w:r>
-      <w:r>
-        <w:rPr>
-          <w:rFonts w:ascii="Garamond" w:hAnsi="Garamond"/>
-        </w:rPr>
-        <w:tab/>
-      </w:r>
-      <w:r>
-        <w:rPr>
-          <w:rFonts w:ascii="Garamond" w:hAnsi="Garamond"/>
-        </w:rPr>
-        <w:tab/>
-      </w:r>
-      <w:r>
-        <w:rPr>
-          <w:rFonts w:ascii="Garamond" w:hAnsi="Garamond"/>
-        </w:rPr>
-        <w:tab/>
-        <w:t xml:space="preserve">        </w:t>
-      </w:r>
-      <w:r>
-        <w:rPr>
-          <w:rFonts w:ascii="Garamond" w:hAnsi="Garamond"/>
-        </w:rPr>
-        <w:t xml:space="preserve">       </w:t>
-      </w:r>
-      <w:r>
-        <w:rPr>
-          <w:rFonts w:ascii="Garamond" w:hAnsi="Garamond"/>
-          <w:b/>
-        </w:rPr>
-        <w:t>August 2017</w:t>
-      </w:r>
-      <w:r>
-        <w:rPr>
-          <w:rFonts w:ascii="Garamond" w:hAnsi="Garamond"/>
-          <w:b/>
-        </w:rPr>
-        <w:t xml:space="preserve"> – </w:t>
-      </w:r>
-      <w:r>
-        <w:rPr>
-          <w:rFonts w:ascii="Garamond" w:hAnsi="Garamond"/>
-          <w:b/>
-        </w:rPr>
-        <w:t>Present</w:t>
-      </w:r>
-    </w:p>
-    <w:p>
-      <w:pPr>
-        <w:pStyle w:val="ListParagraph"/>
-        <w:numPr>
-          <w:ilvl w:val="0"/>
-          <w:numId w:val="2"/>
-        </w:numPr>
-        <w:tabs>
-          <w:tab w:val="left" w:pos="6564"/>
-        </w:tabs>
-        <w:spacing w:after="0" w:line="240" w:lineRule="auto"/>
-        <w:rPr>
-          <w:rFonts w:ascii="Garamond" w:hAnsi="Garamond"/>
-        </w:rPr>
-      </w:pPr>
-      <w:r>
-        <w:rPr>
-          <w:rFonts w:ascii="Garamond" w:hAnsi="Garamond"/>
-        </w:rPr>
-        <w:t xml:space="preserve">Attended and participated in collegiate </w:t>
-      </w:r>
-      <w:r>
-        <w:rPr>
-          <w:rFonts w:ascii="Garamond" w:hAnsi="Garamond"/>
-        </w:rPr>
-        <w:t>programming contests</w:t>
-      </w:r>
-      <w:r>
-        <w:rPr>
-          <w:rFonts w:ascii="Garamond" w:hAnsi="Garamond"/>
-        </w:rPr>
-        <w:t xml:space="preserve"> while working alongside students from other universities to create one of a kind projects in a designated period of time.</w:t>
+        <w:t>Implemented Sieve of Eratosthenes algorithm operating on single bits for memory savings</w:t>
       </w:r>
     </w:p>
     <w:sectPr>
@@ -1919,7 +2258,7 @@
   <w:abstractNum w:abstractNumId="3" w15:restartNumberingAfterBreak="0">
     <w:nsid w:val="2B644953"/>
     <w:multiLevelType w:val="hybridMultilevel"/>
-    <w:tmpl w:val="82709E68"/>
+    <w:tmpl w:val="BEDA2E50"/>
     <w:lvl w:ilvl="0" w:tplc="04090001">
       <w:start w:val="1"/>
       <w:numFmt w:val="bullet"/>
@@ -2757,7 +3096,7 @@
       </w:pPr>
     </w:pPrDefault>
   </w:docDefaults>
-  <w:latentStyles w:defLockedState="0" w:defUIPriority="99" w:defSemiHidden="0" w:defUnhideWhenUsed="0" w:defQFormat="0" w:count="376">
+  <w:latentStyles w:defLockedState="0" w:defUIPriority="99" w:defSemiHidden="0" w:defUnhideWhenUsed="0" w:defQFormat="0" w:count="377">
     <w:lsdException w:name="Normal" w:uiPriority="0" w:qFormat="1"/>
     <w:lsdException w:name="heading 1" w:uiPriority="9" w:qFormat="1"/>
     <w:lsdException w:name="heading 2" w:semiHidden="1" w:uiPriority="9" w:unhideWhenUsed="1" w:qFormat="1"/>
@@ -3134,6 +3473,7 @@
     <w:lsdException w:name="Hashtag" w:semiHidden="1" w:unhideWhenUsed="1"/>
     <w:lsdException w:name="Unresolved Mention" w:semiHidden="1" w:unhideWhenUsed="1"/>
     <w:lsdException w:name="Smart Link" w:semiHidden="1" w:unhideWhenUsed="1"/>
+    <w:lsdException w:name="Smart Link Error" w:semiHidden="1" w:unhideWhenUsed="1"/>
   </w:latentStyles>
   <w:style w:type="paragraph" w:default="1" w:styleId="Normal">
     <w:name w:val="Normal"/>
@@ -3262,6 +3602,18 @@
     <w:rPr>
       <w:color w:val="605E5C"/>
       <w:shd w:val="clear" w:color="auto" w:fill="E1DFDD"/>
+    </w:rPr>
+  </w:style>
+  <w:style w:type="character" w:styleId="FollowedHyperlink">
+    <w:name w:val="FollowedHyperlink"/>
+    <w:basedOn w:val="DefaultParagraphFont"/>
+    <w:uiPriority w:val="99"/>
+    <w:semiHidden/>
+    <w:unhideWhenUsed/>
+    <w:rsid w:val="007A28B2"/>
+    <w:rPr>
+      <w:color w:val="954F72" w:themeColor="followedHyperlink"/>
+      <w:u w:val="single"/>
     </w:rPr>
   </w:style>
 </w:styles>
